--- a/Project_Analysis_and_Design_Document_DaianaToader.docx
+++ b/Project_Analysis_and_Design_Document_DaianaToader.docx
@@ -37,17 +37,33 @@
           <w:rFonts w:ascii="Times New Roman" w:hAnsi="Times New Roman"/>
         </w:rPr>
       </w:pPr>
+      <w:proofErr w:type="spellStart"/>
       <w:r>
         <w:rPr>
           <w:rFonts w:ascii="Times New Roman" w:hAnsi="Times New Roman"/>
         </w:rPr>
-        <w:t>Student:</w:t>
-      </w:r>
+        <w:t>Student</w:t>
+      </w:r>
+      <w:proofErr w:type="gramStart"/>
       <w:r>
         <w:rPr>
           <w:rFonts w:ascii="Times New Roman" w:hAnsi="Times New Roman"/>
         </w:rPr>
-        <w:t>Toader Daiana</w:t>
+        <w:t>:</w:t>
+      </w:r>
+      <w:r>
+        <w:rPr>
+          <w:rFonts w:ascii="Times New Roman" w:hAnsi="Times New Roman"/>
+        </w:rPr>
+        <w:t>Toader</w:t>
+      </w:r>
+      <w:proofErr w:type="spellEnd"/>
+      <w:proofErr w:type="gramEnd"/>
+      <w:r>
+        <w:rPr>
+          <w:rFonts w:ascii="Times New Roman" w:hAnsi="Times New Roman"/>
+        </w:rPr>
+        <w:t xml:space="preserve"> Daiana</w:t>
       </w:r>
     </w:p>
     <w:p>
@@ -63,15 +79,24 @@
           <w:b/>
           <w:sz w:val="36"/>
         </w:rPr>
-        <w:t>Group:</w:t>
-      </w:r>
+        <w:t>Group</w:t>
+      </w:r>
+      <w:proofErr w:type="gramStart"/>
       <w:r>
         <w:rPr>
           <w:b/>
           <w:sz w:val="36"/>
         </w:rPr>
+        <w:t>:</w:t>
+      </w:r>
+      <w:r>
+        <w:rPr>
+          <w:b/>
+          <w:sz w:val="36"/>
+        </w:rPr>
         <w:t>30233</w:t>
       </w:r>
+      <w:proofErr w:type="gramEnd"/>
     </w:p>
     <w:p>
       <w:pPr>
@@ -299,6 +324,12 @@
             <w:pPr>
               <w:pStyle w:val="Tabletext"/>
             </w:pPr>
+            <w:r>
+              <w:t>04/05</w:t>
+            </w:r>
+            <w:r>
+              <w:t>/17</w:t>
+            </w:r>
           </w:p>
         </w:tc>
         <w:tc>
@@ -309,6 +340,9 @@
             <w:pPr>
               <w:pStyle w:val="Tabletext"/>
             </w:pPr>
+            <w:r>
+              <w:t>2.0</w:t>
+            </w:r>
           </w:p>
         </w:tc>
         <w:tc>
@@ -319,6 +353,9 @@
             <w:pPr>
               <w:pStyle w:val="Tabletext"/>
             </w:pPr>
+            <w:r>
+              <w:t>-</w:t>
+            </w:r>
           </w:p>
         </w:tc>
         <w:tc>
@@ -329,6 +366,9 @@
             <w:pPr>
               <w:pStyle w:val="Tabletext"/>
             </w:pPr>
+            <w:r>
+              <w:t>Toader Daiana</w:t>
+            </w:r>
           </w:p>
         </w:tc>
       </w:tr>
@@ -2087,7 +2127,14 @@
     <w:p>
       <w:r>
         <w:tab/>
-        <w:t>An user can view, update or add a book/author and the admin can make CRUD operations on users/books/authors.</w:t>
+      </w:r>
+      <w:proofErr w:type="gramStart"/>
+      <w:r>
+        <w:t>An</w:t>
+      </w:r>
+      <w:proofErr w:type="gramEnd"/>
+      <w:r>
+        <w:t xml:space="preserve"> user can view, update or add a book/author and the admin can make CRUD operations on users/books/authors.</w:t>
       </w:r>
     </w:p>
     <w:p/>
@@ -2230,7 +2277,15 @@
     <w:p>
       <w:r>
         <w:tab/>
-        <w:t>For this project I choose to use Layered Architectural Pattern, because it separates very well the data access part from the business part and the presentation part where is the application’s GUI.</w:t>
+        <w:t xml:space="preserve">For this project I choose to use Layered Architectural Pattern, because it separates very well the data access part from the business part and the presentation part where </w:t>
+      </w:r>
+      <w:proofErr w:type="gramStart"/>
+      <w:r>
+        <w:t>is the application’s</w:t>
+      </w:r>
+      <w:proofErr w:type="gramEnd"/>
+      <w:r>
+        <w:t xml:space="preserve"> GUI.</w:t>
       </w:r>
     </w:p>
     <w:p>
@@ -2250,7 +2305,15 @@
         </w:numPr>
       </w:pPr>
       <w:r>
-        <w:t>Data access: Here are the are the models from DB and DAO classes for the models, where I implement the CRUD operations.</w:t>
+        <w:t xml:space="preserve">Data access: Here are </w:t>
+      </w:r>
+      <w:proofErr w:type="gramStart"/>
+      <w:r>
+        <w:t>the are</w:t>
+      </w:r>
+      <w:proofErr w:type="gramEnd"/>
+      <w:r>
+        <w:t xml:space="preserve"> the models from DB and DAO classes for the models, where I implement the CRUD operations.</w:t>
       </w:r>
     </w:p>
     <w:p>
@@ -2442,7 +2505,6 @@
       <w:pPr>
         <w:ind w:left="720"/>
       </w:pPr>
-      <w:bookmarkStart w:id="7" w:name="_GoBack"/>
       <w:r>
         <w:lastRenderedPageBreak/>
         <w:tab/>
@@ -2498,7 +2560,6 @@
         </w:drawing>
       </w:r>
     </w:p>
-    <w:bookmarkEnd w:id="7"/>
     <w:p>
       <w:pPr>
         <w:ind w:left="720"/>
@@ -2535,7 +2596,7 @@
           <w:rFonts w:ascii="Times New Roman" w:hAnsi="Times New Roman"/>
         </w:rPr>
       </w:pPr>
-      <w:bookmarkStart w:id="8" w:name="_Toc285793961"/>
+      <w:bookmarkStart w:id="7" w:name="_Toc285793961"/>
       <w:r>
         <w:rPr>
           <w:rFonts w:ascii="Times New Roman" w:hAnsi="Times New Roman"/>
@@ -2554,7 +2615,7 @@
         </w:rPr>
         <w:t>2</w:t>
       </w:r>
-      <w:bookmarkEnd w:id="8"/>
+      <w:bookmarkEnd w:id="7"/>
     </w:p>
     <w:p>
       <w:pPr>
@@ -2568,14 +2629,14 @@
           <w:rFonts w:ascii="Times New Roman" w:hAnsi="Times New Roman"/>
         </w:rPr>
       </w:pPr>
-      <w:bookmarkStart w:id="9" w:name="_Toc285793962"/>
+      <w:bookmarkStart w:id="8" w:name="_Toc285793962"/>
       <w:r>
         <w:rPr>
           <w:rFonts w:ascii="Times New Roman" w:hAnsi="Times New Roman"/>
         </w:rPr>
         <w:t>Design Model</w:t>
       </w:r>
-      <w:bookmarkEnd w:id="9"/>
+      <w:bookmarkEnd w:id="8"/>
     </w:p>
     <w:p>
       <w:pPr>
@@ -2589,30 +2650,430 @@
           <w:rFonts w:ascii="Times New Roman" w:hAnsi="Times New Roman"/>
         </w:rPr>
       </w:pPr>
-      <w:bookmarkStart w:id="10" w:name="_Toc285793963"/>
+      <w:bookmarkStart w:id="9" w:name="_Toc285793963"/>
       <w:r>
         <w:rPr>
           <w:rFonts w:ascii="Times New Roman" w:hAnsi="Times New Roman"/>
         </w:rPr>
         <w:t>Dynamic Behavior</w:t>
       </w:r>
-      <w:bookmarkEnd w:id="10"/>
-    </w:p>
-    <w:p>
-      <w:pPr>
-        <w:ind w:left="709"/>
-        <w:rPr>
-          <w:i/>
-          <w:color w:val="943634"/>
-        </w:rPr>
-      </w:pPr>
-      <w:r>
-        <w:rPr>
-          <w:i/>
-          <w:color w:val="943634"/>
-        </w:rPr>
-        <w:t>[Create the interaction diagrams (1 sequence, 1 communication diagrams) for 2 relevant scenarios]</w:t>
-      </w:r>
+      <w:bookmarkEnd w:id="9"/>
+    </w:p>
+    <w:p>
+      <w:pPr>
+        <w:pStyle w:val="Listparagraf"/>
+        <w:numPr>
+          <w:ilvl w:val="0"/>
+          <w:numId w:val="18"/>
+        </w:numPr>
+      </w:pPr>
+      <w:r>
+        <w:t xml:space="preserve">Get </w:t>
+      </w:r>
+      <w:proofErr w:type="spellStart"/>
+      <w:r>
+        <w:t>favourite</w:t>
+      </w:r>
+      <w:proofErr w:type="spellEnd"/>
+      <w:r>
+        <w:t xml:space="preserve"> books</w:t>
+      </w:r>
+    </w:p>
+    <w:p>
+      <w:pPr>
+        <w:pStyle w:val="Listparagraf"/>
+      </w:pPr>
+      <w:r>
+        <w:rPr>
+          <w:noProof/>
+          <w:lang w:val="ro-RO" w:eastAsia="ro-RO"/>
+        </w:rPr>
+        <w:drawing>
+          <wp:inline distT="0" distB="0" distL="0" distR="0">
+            <wp:extent cx="4374107" cy="3786220"/>
+            <wp:effectExtent l="0" t="0" r="0" b="0"/>
+            <wp:docPr id="5" name="Imagine 5"/>
+            <wp:cNvGraphicFramePr>
+              <a:graphicFrameLocks xmlns:a="http://schemas.openxmlformats.org/drawingml/2006/main" noChangeAspect="1"/>
+            </wp:cNvGraphicFramePr>
+            <a:graphic xmlns:a="http://schemas.openxmlformats.org/drawingml/2006/main">
+              <a:graphicData uri="http://schemas.openxmlformats.org/drawingml/2006/picture">
+                <pic:pic xmlns:pic="http://schemas.openxmlformats.org/drawingml/2006/picture">
+                  <pic:nvPicPr>
+                    <pic:cNvPr id="5" name="SequenceDiagram2.png"/>
+                    <pic:cNvPicPr/>
+                  </pic:nvPicPr>
+                  <pic:blipFill>
+                    <a:blip r:embed="rId12">
+                      <a:extLst>
+                        <a:ext uri="{28A0092B-C50C-407E-A947-70E740481C1C}">
+                          <a14:useLocalDpi xmlns:a14="http://schemas.microsoft.com/office/drawing/2010/main" val="0"/>
+                        </a:ext>
+                      </a:extLst>
+                    </a:blip>
+                    <a:stretch>
+                      <a:fillRect/>
+                    </a:stretch>
+                  </pic:blipFill>
+                  <pic:spPr>
+                    <a:xfrm>
+                      <a:off x="0" y="0"/>
+                      <a:ext cx="4374916" cy="3786920"/>
+                    </a:xfrm>
+                    <a:prstGeom prst="rect">
+                      <a:avLst/>
+                    </a:prstGeom>
+                  </pic:spPr>
+                </pic:pic>
+              </a:graphicData>
+            </a:graphic>
+          </wp:inline>
+        </w:drawing>
+      </w:r>
+    </w:p>
+    <w:p>
+      <w:pPr>
+        <w:pStyle w:val="Listparagraf"/>
+      </w:pPr>
+      <w:r>
+        <w:rPr>
+          <w:noProof/>
+          <w:lang w:val="ro-RO" w:eastAsia="ro-RO"/>
+        </w:rPr>
+        <w:lastRenderedPageBreak/>
+        <w:drawing>
+          <wp:inline distT="0" distB="0" distL="0" distR="0">
+            <wp:extent cx="5113275" cy="3350526"/>
+            <wp:effectExtent l="0" t="0" r="0" b="0"/>
+            <wp:docPr id="6" name="Imagine 6"/>
+            <wp:cNvGraphicFramePr>
+              <a:graphicFrameLocks xmlns:a="http://schemas.openxmlformats.org/drawingml/2006/main" noChangeAspect="1"/>
+            </wp:cNvGraphicFramePr>
+            <a:graphic xmlns:a="http://schemas.openxmlformats.org/drawingml/2006/main">
+              <a:graphicData uri="http://schemas.openxmlformats.org/drawingml/2006/picture">
+                <pic:pic xmlns:pic="http://schemas.openxmlformats.org/drawingml/2006/picture">
+                  <pic:nvPicPr>
+                    <pic:cNvPr id="6" name="comd2.png"/>
+                    <pic:cNvPicPr/>
+                  </pic:nvPicPr>
+                  <pic:blipFill>
+                    <a:blip r:embed="rId13">
+                      <a:extLst>
+                        <a:ext uri="{28A0092B-C50C-407E-A947-70E740481C1C}">
+                          <a14:useLocalDpi xmlns:a14="http://schemas.microsoft.com/office/drawing/2010/main" val="0"/>
+                        </a:ext>
+                      </a:extLst>
+                    </a:blip>
+                    <a:stretch>
+                      <a:fillRect/>
+                    </a:stretch>
+                  </pic:blipFill>
+                  <pic:spPr>
+                    <a:xfrm>
+                      <a:off x="0" y="0"/>
+                      <a:ext cx="5143894" cy="3370590"/>
+                    </a:xfrm>
+                    <a:prstGeom prst="rect">
+                      <a:avLst/>
+                    </a:prstGeom>
+                  </pic:spPr>
+                </pic:pic>
+              </a:graphicData>
+            </a:graphic>
+          </wp:inline>
+        </w:drawing>
+      </w:r>
+    </w:p>
+    <w:p>
+      <w:pPr>
+        <w:pStyle w:val="Listparagraf"/>
+      </w:pPr>
+    </w:p>
+    <w:p>
+      <w:pPr>
+        <w:pStyle w:val="Listparagraf"/>
+      </w:pPr>
+    </w:p>
+    <w:p>
+      <w:pPr>
+        <w:pStyle w:val="Listparagraf"/>
+      </w:pPr>
+    </w:p>
+    <w:p>
+      <w:pPr>
+        <w:pStyle w:val="Listparagraf"/>
+      </w:pPr>
+    </w:p>
+    <w:p>
+      <w:pPr>
+        <w:pStyle w:val="Listparagraf"/>
+      </w:pPr>
+    </w:p>
+    <w:p>
+      <w:pPr>
+        <w:pStyle w:val="Listparagraf"/>
+      </w:pPr>
+    </w:p>
+    <w:p>
+      <w:pPr>
+        <w:pStyle w:val="Listparagraf"/>
+      </w:pPr>
+    </w:p>
+    <w:p>
+      <w:pPr>
+        <w:pStyle w:val="Listparagraf"/>
+      </w:pPr>
+    </w:p>
+    <w:p>
+      <w:pPr>
+        <w:pStyle w:val="Listparagraf"/>
+      </w:pPr>
+    </w:p>
+    <w:p>
+      <w:pPr>
+        <w:pStyle w:val="Listparagraf"/>
+      </w:pPr>
+    </w:p>
+    <w:p>
+      <w:pPr>
+        <w:pStyle w:val="Listparagraf"/>
+      </w:pPr>
+    </w:p>
+    <w:p>
+      <w:pPr>
+        <w:pStyle w:val="Listparagraf"/>
+      </w:pPr>
+    </w:p>
+    <w:p>
+      <w:pPr>
+        <w:pStyle w:val="Listparagraf"/>
+      </w:pPr>
+    </w:p>
+    <w:p>
+      <w:pPr>
+        <w:pStyle w:val="Listparagraf"/>
+      </w:pPr>
+    </w:p>
+    <w:p>
+      <w:pPr>
+        <w:pStyle w:val="Listparagraf"/>
+      </w:pPr>
+    </w:p>
+    <w:p>
+      <w:pPr>
+        <w:pStyle w:val="Listparagraf"/>
+      </w:pPr>
+    </w:p>
+    <w:p>
+      <w:pPr>
+        <w:pStyle w:val="Listparagraf"/>
+      </w:pPr>
+    </w:p>
+    <w:p>
+      <w:pPr>
+        <w:pStyle w:val="Listparagraf"/>
+      </w:pPr>
+    </w:p>
+    <w:p>
+      <w:pPr>
+        <w:pStyle w:val="Listparagraf"/>
+      </w:pPr>
+    </w:p>
+    <w:p>
+      <w:pPr>
+        <w:pStyle w:val="Listparagraf"/>
+      </w:pPr>
+    </w:p>
+    <w:p>
+      <w:pPr>
+        <w:pStyle w:val="Listparagraf"/>
+      </w:pPr>
+    </w:p>
+    <w:p>
+      <w:pPr>
+        <w:pStyle w:val="Listparagraf"/>
+      </w:pPr>
+    </w:p>
+    <w:p>
+      <w:pPr>
+        <w:pStyle w:val="Listparagraf"/>
+      </w:pPr>
+    </w:p>
+    <w:p>
+      <w:pPr>
+        <w:pStyle w:val="Listparagraf"/>
+      </w:pPr>
+    </w:p>
+    <w:p>
+      <w:pPr>
+        <w:pStyle w:val="Listparagraf"/>
+      </w:pPr>
+    </w:p>
+    <w:p>
+      <w:pPr>
+        <w:pStyle w:val="Listparagraf"/>
+      </w:pPr>
+    </w:p>
+    <w:p>
+      <w:pPr>
+        <w:pStyle w:val="Listparagraf"/>
+      </w:pPr>
+    </w:p>
+    <w:p>
+      <w:pPr>
+        <w:pStyle w:val="Listparagraf"/>
+      </w:pPr>
+    </w:p>
+    <w:p>
+      <w:pPr>
+        <w:pStyle w:val="Listparagraf"/>
+      </w:pPr>
+    </w:p>
+    <w:p>
+      <w:pPr>
+        <w:pStyle w:val="Listparagraf"/>
+      </w:pPr>
+    </w:p>
+    <w:p>
+      <w:pPr>
+        <w:pStyle w:val="Listparagraf"/>
+      </w:pPr>
+    </w:p>
+    <w:p>
+      <w:pPr>
+        <w:pStyle w:val="Listparagraf"/>
+        <w:numPr>
+          <w:ilvl w:val="0"/>
+          <w:numId w:val="18"/>
+        </w:numPr>
+      </w:pPr>
+      <w:r>
+        <w:t>Add review</w:t>
+      </w:r>
+    </w:p>
+    <w:p>
+      <w:pPr>
+        <w:pStyle w:val="Listparagraf"/>
+      </w:pPr>
+      <w:r>
+        <w:rPr>
+          <w:noProof/>
+          <w:lang w:val="ro-RO" w:eastAsia="ro-RO"/>
+        </w:rPr>
+        <w:drawing>
+          <wp:inline distT="0" distB="0" distL="0" distR="0">
+            <wp:extent cx="4189863" cy="3626738"/>
+            <wp:effectExtent l="0" t="0" r="0" b="0"/>
+            <wp:docPr id="7" name="Imagine 7"/>
+            <wp:cNvGraphicFramePr>
+              <a:graphicFrameLocks xmlns:a="http://schemas.openxmlformats.org/drawingml/2006/main" noChangeAspect="1"/>
+            </wp:cNvGraphicFramePr>
+            <a:graphic xmlns:a="http://schemas.openxmlformats.org/drawingml/2006/main">
+              <a:graphicData uri="http://schemas.openxmlformats.org/drawingml/2006/picture">
+                <pic:pic xmlns:pic="http://schemas.openxmlformats.org/drawingml/2006/picture">
+                  <pic:nvPicPr>
+                    <pic:cNvPr id="7" name="SequenceDiagram1.png"/>
+                    <pic:cNvPicPr/>
+                  </pic:nvPicPr>
+                  <pic:blipFill>
+                    <a:blip r:embed="rId14">
+                      <a:extLst>
+                        <a:ext uri="{28A0092B-C50C-407E-A947-70E740481C1C}">
+                          <a14:useLocalDpi xmlns:a14="http://schemas.microsoft.com/office/drawing/2010/main" val="0"/>
+                        </a:ext>
+                      </a:extLst>
+                    </a:blip>
+                    <a:stretch>
+                      <a:fillRect/>
+                    </a:stretch>
+                  </pic:blipFill>
+                  <pic:spPr>
+                    <a:xfrm>
+                      <a:off x="0" y="0"/>
+                      <a:ext cx="4192753" cy="3629239"/>
+                    </a:xfrm>
+                    <a:prstGeom prst="rect">
+                      <a:avLst/>
+                    </a:prstGeom>
+                  </pic:spPr>
+                </pic:pic>
+              </a:graphicData>
+            </a:graphic>
+          </wp:inline>
+        </w:drawing>
+      </w:r>
+    </w:p>
+    <w:p>
+      <w:pPr>
+        <w:pStyle w:val="Listparagraf"/>
+      </w:pPr>
+      <w:r>
+        <w:rPr>
+          <w:noProof/>
+          <w:lang w:val="ro-RO" w:eastAsia="ro-RO"/>
+        </w:rPr>
+        <w:drawing>
+          <wp:inline distT="0" distB="0" distL="0" distR="0">
+            <wp:extent cx="3838725" cy="3322794"/>
+            <wp:effectExtent l="0" t="0" r="0" b="0"/>
+            <wp:docPr id="8" name="Imagine 8"/>
+            <wp:cNvGraphicFramePr>
+              <a:graphicFrameLocks xmlns:a="http://schemas.openxmlformats.org/drawingml/2006/main" noChangeAspect="1"/>
+            </wp:cNvGraphicFramePr>
+            <a:graphic xmlns:a="http://schemas.openxmlformats.org/drawingml/2006/main">
+              <a:graphicData uri="http://schemas.openxmlformats.org/drawingml/2006/picture">
+                <pic:pic xmlns:pic="http://schemas.openxmlformats.org/drawingml/2006/picture">
+                  <pic:nvPicPr>
+                    <pic:cNvPr id="8" name="comD1.png"/>
+                    <pic:cNvPicPr/>
+                  </pic:nvPicPr>
+                  <pic:blipFill>
+                    <a:blip r:embed="rId15">
+                      <a:extLst>
+                        <a:ext uri="{28A0092B-C50C-407E-A947-70E740481C1C}">
+                          <a14:useLocalDpi xmlns:a14="http://schemas.microsoft.com/office/drawing/2010/main" val="0"/>
+                        </a:ext>
+                      </a:extLst>
+                    </a:blip>
+                    <a:stretch>
+                      <a:fillRect/>
+                    </a:stretch>
+                  </pic:blipFill>
+                  <pic:spPr>
+                    <a:xfrm>
+                      <a:off x="0" y="0"/>
+                      <a:ext cx="3849513" cy="3332132"/>
+                    </a:xfrm>
+                    <a:prstGeom prst="rect">
+                      <a:avLst/>
+                    </a:prstGeom>
+                  </pic:spPr>
+                </pic:pic>
+              </a:graphicData>
+            </a:graphic>
+          </wp:inline>
+        </w:drawing>
+      </w:r>
+    </w:p>
+    <w:p>
+      <w:pPr>
+        <w:pStyle w:val="Listparagraf"/>
+      </w:pPr>
+    </w:p>
+    <w:p>
+      <w:pPr>
+        <w:pStyle w:val="Listparagraf"/>
+      </w:pPr>
+    </w:p>
+    <w:p>
+      <w:pPr>
+        <w:pStyle w:val="Listparagraf"/>
+      </w:pPr>
+    </w:p>
+    <w:p>
+      <w:pPr>
+        <w:pStyle w:val="Listparagraf"/>
+      </w:pPr>
     </w:p>
     <w:p>
       <w:pPr>
@@ -2626,11 +3087,12 @@
           <w:rFonts w:ascii="Times New Roman" w:hAnsi="Times New Roman"/>
         </w:rPr>
       </w:pPr>
-      <w:bookmarkStart w:id="11" w:name="_Toc285793964"/>
+      <w:bookmarkStart w:id="10" w:name="_Toc285793964"/>
       <w:r>
         <w:rPr>
           <w:rFonts w:ascii="Times New Roman" w:hAnsi="Times New Roman"/>
         </w:rPr>
+        <w:lastRenderedPageBreak/>
         <w:t xml:space="preserve">Class </w:t>
       </w:r>
       <w:r>
@@ -2639,50 +3101,98 @@
         </w:rPr>
         <w:t>Design</w:t>
       </w:r>
-      <w:bookmarkEnd w:id="11"/>
-    </w:p>
-    <w:p>
-      <w:pPr>
+      <w:bookmarkEnd w:id="10"/>
+    </w:p>
+    <w:p>
+      <w:pPr>
+        <w:pStyle w:val="Listparagraf"/>
+        <w:numPr>
+          <w:ilvl w:val="0"/>
+          <w:numId w:val="18"/>
+        </w:numPr>
+      </w:pPr>
+      <w:r>
+        <w:t>Data Access Object – in order</w:t>
+      </w:r>
+      <w:r>
+        <w:t xml:space="preserve"> to separate low level data accessing API or operations from high level business services</w:t>
+      </w:r>
+      <w:r>
+        <w:t>;</w:t>
+      </w:r>
+    </w:p>
+    <w:p>
+      <w:pPr>
+        <w:pStyle w:val="Listparagraf"/>
+        <w:numPr>
+          <w:ilvl w:val="0"/>
+          <w:numId w:val="18"/>
+        </w:numPr>
+      </w:pPr>
+      <w:r>
+        <w:t>Factory Pattern – Make a separation between the books genre.</w:t>
+      </w:r>
+    </w:p>
+    <w:p>
+      <w:pPr>
+        <w:pStyle w:val="Titlu1"/>
+        <w:numPr>
+          <w:ilvl w:val="0"/>
+          <w:numId w:val="0"/>
+        </w:numPr>
         <w:ind w:left="709"/>
         <w:rPr>
-          <w:i/>
-          <w:color w:val="943634"/>
-        </w:rPr>
-      </w:pPr>
-      <w:r>
-        <w:rPr>
-          <w:i/>
-          <w:color w:val="943634"/>
-        </w:rPr>
-        <w:t>[Create the</w:t>
-      </w:r>
-      <w:r>
-        <w:rPr>
-          <w:i/>
-          <w:color w:val="943634"/>
-        </w:rPr>
-        <w:t xml:space="preserve"> UML</w:t>
-      </w:r>
-      <w:r>
-        <w:rPr>
-          <w:i/>
-          <w:color w:val="943634"/>
-        </w:rPr>
-        <w:t xml:space="preserve"> class diagram; apply</w:t>
-      </w:r>
-      <w:r>
-        <w:rPr>
-          <w:i/>
-          <w:color w:val="943634"/>
-        </w:rPr>
-        <w:t xml:space="preserve"> GoF patterns</w:t>
-      </w:r>
-      <w:r>
-        <w:rPr>
-          <w:i/>
-          <w:color w:val="943634"/>
-        </w:rPr>
-        <w:t xml:space="preserve"> and motivate your choice]</w:t>
+          <w:rFonts w:ascii="Times New Roman" w:hAnsi="Times New Roman"/>
+        </w:rPr>
+      </w:pPr>
+      <w:bookmarkStart w:id="11" w:name="_Toc285793965"/>
+      <w:r>
+        <w:rPr>
+          <w:rFonts w:ascii="Times New Roman" w:hAnsi="Times New Roman"/>
+          <w:noProof/>
+          <w:lang w:val="ro-RO" w:eastAsia="ro-RO"/>
+        </w:rPr>
+        <w:drawing>
+          <wp:inline distT="0" distB="0" distL="0" distR="0">
+            <wp:extent cx="5943600" cy="3394075"/>
+            <wp:effectExtent l="0" t="0" r="0" b="0"/>
+            <wp:docPr id="9" name="Imagine 9"/>
+            <wp:cNvGraphicFramePr>
+              <a:graphicFrameLocks xmlns:a="http://schemas.openxmlformats.org/drawingml/2006/main" noChangeAspect="1"/>
+            </wp:cNvGraphicFramePr>
+            <a:graphic xmlns:a="http://schemas.openxmlformats.org/drawingml/2006/main">
+              <a:graphicData uri="http://schemas.openxmlformats.org/drawingml/2006/picture">
+                <pic:pic xmlns:pic="http://schemas.openxmlformats.org/drawingml/2006/picture">
+                  <pic:nvPicPr>
+                    <pic:cNvPr id="9" name="newClassD.png"/>
+                    <pic:cNvPicPr/>
+                  </pic:nvPicPr>
+                  <pic:blipFill>
+                    <a:blip r:embed="rId16">
+                      <a:extLst>
+                        <a:ext uri="{28A0092B-C50C-407E-A947-70E740481C1C}">
+                          <a14:useLocalDpi xmlns:a14="http://schemas.microsoft.com/office/drawing/2010/main" val="0"/>
+                        </a:ext>
+                      </a:extLst>
+                    </a:blip>
+                    <a:stretch>
+                      <a:fillRect/>
+                    </a:stretch>
+                  </pic:blipFill>
+                  <pic:spPr>
+                    <a:xfrm>
+                      <a:off x="0" y="0"/>
+                      <a:ext cx="5943600" cy="3394075"/>
+                    </a:xfrm>
+                    <a:prstGeom prst="rect">
+                      <a:avLst/>
+                    </a:prstGeom>
+                  </pic:spPr>
+                </pic:pic>
+              </a:graphicData>
+            </a:graphic>
+          </wp:inline>
+        </w:drawing>
       </w:r>
     </w:p>
     <w:p>
@@ -2697,13 +3207,14 @@
           <w:rFonts w:ascii="Times New Roman" w:hAnsi="Times New Roman"/>
         </w:rPr>
       </w:pPr>
-      <w:bookmarkStart w:id="12" w:name="_Toc285793965"/>
       <w:r>
         <w:rPr>
           <w:rFonts w:ascii="Times New Roman" w:hAnsi="Times New Roman"/>
         </w:rPr>
         <w:t>Data Model</w:t>
       </w:r>
+      <w:bookmarkStart w:id="12" w:name="_GoBack"/>
+      <w:bookmarkEnd w:id="11"/>
       <w:bookmarkEnd w:id="12"/>
     </w:p>
     <w:p>
@@ -2717,9 +3228,51 @@
       <w:r>
         <w:rPr>
           <w:i/>
+          <w:noProof/>
           <w:color w:val="943634"/>
-        </w:rPr>
-        <w:t>[Create the data model for the system.]</w:t>
+          <w:lang w:val="ro-RO" w:eastAsia="ro-RO"/>
+        </w:rPr>
+        <w:drawing>
+          <wp:inline distT="0" distB="0" distL="0" distR="0">
+            <wp:extent cx="5943600" cy="2508885"/>
+            <wp:effectExtent l="0" t="0" r="0" b="5715"/>
+            <wp:docPr id="10" name="Imagine 10"/>
+            <wp:cNvGraphicFramePr>
+              <a:graphicFrameLocks xmlns:a="http://schemas.openxmlformats.org/drawingml/2006/main" noChangeAspect="1"/>
+            </wp:cNvGraphicFramePr>
+            <a:graphic xmlns:a="http://schemas.openxmlformats.org/drawingml/2006/main">
+              <a:graphicData uri="http://schemas.openxmlformats.org/drawingml/2006/picture">
+                <pic:pic xmlns:pic="http://schemas.openxmlformats.org/drawingml/2006/picture">
+                  <pic:nvPicPr>
+                    <pic:cNvPr id="10" name="bd.PNG"/>
+                    <pic:cNvPicPr/>
+                  </pic:nvPicPr>
+                  <pic:blipFill>
+                    <a:blip r:embed="rId17">
+                      <a:extLst>
+                        <a:ext uri="{28A0092B-C50C-407E-A947-70E740481C1C}">
+                          <a14:useLocalDpi xmlns:a14="http://schemas.microsoft.com/office/drawing/2010/main" val="0"/>
+                        </a:ext>
+                      </a:extLst>
+                    </a:blip>
+                    <a:stretch>
+                      <a:fillRect/>
+                    </a:stretch>
+                  </pic:blipFill>
+                  <pic:spPr>
+                    <a:xfrm>
+                      <a:off x="0" y="0"/>
+                      <a:ext cx="5943600" cy="2508885"/>
+                    </a:xfrm>
+                    <a:prstGeom prst="rect">
+                      <a:avLst/>
+                    </a:prstGeom>
+                  </pic:spPr>
+                </pic:pic>
+              </a:graphicData>
+            </a:graphic>
+          </wp:inline>
+        </w:drawing>
       </w:r>
     </w:p>
     <w:p>
@@ -2795,6 +3348,7 @@
         <w:rPr>
           <w:rFonts w:ascii="Times New Roman" w:hAnsi="Times New Roman"/>
         </w:rPr>
+        <w:lastRenderedPageBreak/>
         <w:t>Elaboration – Iteration 2</w:t>
       </w:r>
       <w:bookmarkEnd w:id="14"/>
@@ -2971,7 +3525,6 @@
         <w:rPr>
           <w:rFonts w:ascii="Times New Roman" w:hAnsi="Times New Roman"/>
         </w:rPr>
-        <w:lastRenderedPageBreak/>
         <w:t>Construction and Transition</w:t>
       </w:r>
       <w:bookmarkEnd w:id="20"/>
@@ -3096,10 +3649,10 @@
     </w:p>
     <w:p/>
     <w:sectPr>
-      <w:headerReference w:type="default" r:id="rId12"/>
-      <w:footerReference w:type="default" r:id="rId13"/>
-      <w:headerReference w:type="first" r:id="rId14"/>
-      <w:footerReference w:type="first" r:id="rId15"/>
+      <w:headerReference w:type="default" r:id="rId18"/>
+      <w:footerReference w:type="default" r:id="rId19"/>
+      <w:headerReference w:type="first" r:id="rId20"/>
+      <w:footerReference w:type="first" r:id="rId21"/>
       <w:pgSz w:w="12240" w:h="15840" w:code="1"/>
       <w:pgMar w:top="1440" w:right="1440" w:bottom="1440" w:left="1440" w:header="720" w:footer="720" w:gutter="0"/>
       <w:cols w:space="720"/>
@@ -3266,7 +3819,7 @@
               <w:rStyle w:val="Numrdepagin"/>
               <w:noProof/>
             </w:rPr>
-            <w:t>6</w:t>
+            <w:t>10</w:t>
           </w:r>
           <w:r>
             <w:rPr>
@@ -3280,29 +3833,15 @@
             </w:rPr>
             <w:t xml:space="preserve"> of </w:t>
           </w:r>
-          <w:r>
-            <w:fldChar w:fldCharType="begin"/>
-          </w:r>
-          <w:r>
-            <w:instrText xml:space="preserve"> NUMPAGES  \* MERGEFORMAT </w:instrText>
-          </w:r>
-          <w:r>
-            <w:fldChar w:fldCharType="separate"/>
-          </w:r>
-          <w:r>
-            <w:rPr>
-              <w:rStyle w:val="Numrdepagin"/>
-              <w:noProof/>
-            </w:rPr>
-            <w:t>7</w:t>
-          </w:r>
-          <w:r>
-            <w:rPr>
-              <w:rStyle w:val="Numrdepagin"/>
-              <w:noProof/>
-            </w:rPr>
-            <w:fldChar w:fldCharType="end"/>
-          </w:r>
+          <w:fldSimple w:instr=" NUMPAGES  \* MERGEFORMAT ">
+            <w:r>
+              <w:rPr>
+                <w:rStyle w:val="Numrdepagin"/>
+                <w:noProof/>
+              </w:rPr>
+              <w:t>10</w:t>
+            </w:r>
+          </w:fldSimple>
         </w:p>
       </w:tc>
     </w:tr>
@@ -3405,24 +3944,14 @@
           <w:tcW w:w="6379" w:type="dxa"/>
         </w:tcPr>
         <w:p>
-          <w:r>
-            <w:fldChar w:fldCharType="begin"/>
-          </w:r>
-          <w:r>
-            <w:instrText xml:space="preserve"> TITLE  \* MERGEFORMAT </w:instrText>
-          </w:r>
-          <w:r>
-            <w:fldChar w:fldCharType="separate"/>
-          </w:r>
-          <w:r>
-            <w:t>Analysis and Design</w:t>
-          </w:r>
-          <w:r>
-            <w:t xml:space="preserve"> Document</w:t>
-          </w:r>
-          <w:r>
-            <w:fldChar w:fldCharType="end"/>
-          </w:r>
+          <w:fldSimple w:instr=" TITLE  \* MERGEFORMAT ">
+            <w:r>
+              <w:t>Analysis and Design</w:t>
+            </w:r>
+            <w:r>
+              <w:t xml:space="preserve"> Document</w:t>
+            </w:r>
+          </w:fldSimple>
         </w:p>
       </w:tc>
       <w:tc>
@@ -4781,6 +5310,119 @@
     </w:lvl>
   </w:abstractNum>
   <w:abstractNum w:abstractNumId="14" w15:restartNumberingAfterBreak="0">
+    <w:nsid w:val="64DA3AC4"/>
+    <w:multiLevelType w:val="hybridMultilevel"/>
+    <w:tmpl w:val="0212E0D4"/>
+    <w:lvl w:ilvl="0" w:tplc="04180001">
+      <w:start w:val="1"/>
+      <w:numFmt w:val="bullet"/>
+      <w:lvlText w:val=""/>
+      <w:lvlJc w:val="left"/>
+      <w:pPr>
+        <w:ind w:left="720" w:hanging="360"/>
+      </w:pPr>
+      <w:rPr>
+        <w:rFonts w:ascii="Symbol" w:hAnsi="Symbol" w:hint="default"/>
+      </w:rPr>
+    </w:lvl>
+    <w:lvl w:ilvl="1" w:tplc="04180003" w:tentative="1">
+      <w:start w:val="1"/>
+      <w:numFmt w:val="bullet"/>
+      <w:lvlText w:val="o"/>
+      <w:lvlJc w:val="left"/>
+      <w:pPr>
+        <w:ind w:left="1440" w:hanging="360"/>
+      </w:pPr>
+      <w:rPr>
+        <w:rFonts w:ascii="Courier New" w:hAnsi="Courier New" w:cs="Courier New" w:hint="default"/>
+      </w:rPr>
+    </w:lvl>
+    <w:lvl w:ilvl="2" w:tplc="04180005" w:tentative="1">
+      <w:start w:val="1"/>
+      <w:numFmt w:val="bullet"/>
+      <w:lvlText w:val=""/>
+      <w:lvlJc w:val="left"/>
+      <w:pPr>
+        <w:ind w:left="2160" w:hanging="360"/>
+      </w:pPr>
+      <w:rPr>
+        <w:rFonts w:ascii="Wingdings" w:hAnsi="Wingdings" w:hint="default"/>
+      </w:rPr>
+    </w:lvl>
+    <w:lvl w:ilvl="3" w:tplc="04180001" w:tentative="1">
+      <w:start w:val="1"/>
+      <w:numFmt w:val="bullet"/>
+      <w:lvlText w:val=""/>
+      <w:lvlJc w:val="left"/>
+      <w:pPr>
+        <w:ind w:left="2880" w:hanging="360"/>
+      </w:pPr>
+      <w:rPr>
+        <w:rFonts w:ascii="Symbol" w:hAnsi="Symbol" w:hint="default"/>
+      </w:rPr>
+    </w:lvl>
+    <w:lvl w:ilvl="4" w:tplc="04180003" w:tentative="1">
+      <w:start w:val="1"/>
+      <w:numFmt w:val="bullet"/>
+      <w:lvlText w:val="o"/>
+      <w:lvlJc w:val="left"/>
+      <w:pPr>
+        <w:ind w:left="3600" w:hanging="360"/>
+      </w:pPr>
+      <w:rPr>
+        <w:rFonts w:ascii="Courier New" w:hAnsi="Courier New" w:cs="Courier New" w:hint="default"/>
+      </w:rPr>
+    </w:lvl>
+    <w:lvl w:ilvl="5" w:tplc="04180005" w:tentative="1">
+      <w:start w:val="1"/>
+      <w:numFmt w:val="bullet"/>
+      <w:lvlText w:val=""/>
+      <w:lvlJc w:val="left"/>
+      <w:pPr>
+        <w:ind w:left="4320" w:hanging="360"/>
+      </w:pPr>
+      <w:rPr>
+        <w:rFonts w:ascii="Wingdings" w:hAnsi="Wingdings" w:hint="default"/>
+      </w:rPr>
+    </w:lvl>
+    <w:lvl w:ilvl="6" w:tplc="04180001" w:tentative="1">
+      <w:start w:val="1"/>
+      <w:numFmt w:val="bullet"/>
+      <w:lvlText w:val=""/>
+      <w:lvlJc w:val="left"/>
+      <w:pPr>
+        <w:ind w:left="5040" w:hanging="360"/>
+      </w:pPr>
+      <w:rPr>
+        <w:rFonts w:ascii="Symbol" w:hAnsi="Symbol" w:hint="default"/>
+      </w:rPr>
+    </w:lvl>
+    <w:lvl w:ilvl="7" w:tplc="04180003" w:tentative="1">
+      <w:start w:val="1"/>
+      <w:numFmt w:val="bullet"/>
+      <w:lvlText w:val="o"/>
+      <w:lvlJc w:val="left"/>
+      <w:pPr>
+        <w:ind w:left="5760" w:hanging="360"/>
+      </w:pPr>
+      <w:rPr>
+        <w:rFonts w:ascii="Courier New" w:hAnsi="Courier New" w:cs="Courier New" w:hint="default"/>
+      </w:rPr>
+    </w:lvl>
+    <w:lvl w:ilvl="8" w:tplc="04180005" w:tentative="1">
+      <w:start w:val="1"/>
+      <w:numFmt w:val="bullet"/>
+      <w:lvlText w:val=""/>
+      <w:lvlJc w:val="left"/>
+      <w:pPr>
+        <w:ind w:left="6480" w:hanging="360"/>
+      </w:pPr>
+      <w:rPr>
+        <w:rFonts w:ascii="Wingdings" w:hAnsi="Wingdings" w:hint="default"/>
+      </w:rPr>
+    </w:lvl>
+  </w:abstractNum>
+  <w:abstractNum w:abstractNumId="15" w15:restartNumberingAfterBreak="0">
     <w:nsid w:val="6E422694"/>
     <w:multiLevelType w:val="hybridMultilevel"/>
     <w:tmpl w:val="B2502630"/>
@@ -4869,7 +5511,7 @@
       </w:pPr>
     </w:lvl>
   </w:abstractNum>
-  <w:abstractNum w:abstractNumId="15" w15:restartNumberingAfterBreak="0">
+  <w:abstractNum w:abstractNumId="16" w15:restartNumberingAfterBreak="0">
     <w:nsid w:val="6E5A33EC"/>
     <w:multiLevelType w:val="hybridMultilevel"/>
     <w:tmpl w:val="1076BDEE"/>
@@ -4958,7 +5600,7 @@
       </w:pPr>
     </w:lvl>
   </w:abstractNum>
-  <w:abstractNum w:abstractNumId="16" w15:restartNumberingAfterBreak="0">
+  <w:abstractNum w:abstractNumId="17" w15:restartNumberingAfterBreak="0">
     <w:nsid w:val="7F006540"/>
     <w:multiLevelType w:val="multilevel"/>
     <w:tmpl w:val="122EF47E"/>
@@ -5080,7 +5722,7 @@
     <w:abstractNumId w:val="0"/>
   </w:num>
   <w:num w:numId="2">
-    <w:abstractNumId w:val="14"/>
+    <w:abstractNumId w:val="15"/>
   </w:num>
   <w:num w:numId="3">
     <w:abstractNumId w:val="2"/>
@@ -5104,13 +5746,13 @@
     <w:abstractNumId w:val="10"/>
   </w:num>
   <w:num w:numId="10">
-    <w:abstractNumId w:val="15"/>
+    <w:abstractNumId w:val="16"/>
   </w:num>
   <w:num w:numId="11">
     <w:abstractNumId w:val="5"/>
   </w:num>
   <w:num w:numId="12">
-    <w:abstractNumId w:val="16"/>
+    <w:abstractNumId w:val="17"/>
   </w:num>
   <w:num w:numId="13">
     <w:abstractNumId w:val="1"/>
@@ -5126,6 +5768,9 @@
   </w:num>
   <w:num w:numId="17">
     <w:abstractNumId w:val="3"/>
+  </w:num>
+  <w:num w:numId="18">
+    <w:abstractNumId w:val="14"/>
   </w:num>
 </w:numbering>
 </file>
@@ -5713,7 +6358,6 @@
   <w:style w:type="character" w:default="1" w:styleId="Fontdeparagrafimplicit">
     <w:name w:val="Default Paragraph Font"/>
     <w:uiPriority w:val="1"/>
-    <w:semiHidden/>
     <w:unhideWhenUsed/>
   </w:style>
   <w:style w:type="table" w:default="1" w:styleId="TabelNormal">
